--- a/Documents/Editable/ListenUp Design Document.docx
+++ b/Documents/Editable/ListenUp Design Document.docx
@@ -1892,10 +1892,10 @@
           <w:noProof/>
         </w:rPr>
         <w:drawing>
-          <wp:inline distT="0" distB="0" distL="0" distR="0" wp14:anchorId="2C819345" wp14:editId="2768EEB8">
-            <wp:extent cx="5272651" cy="6829425"/>
-            <wp:effectExtent l="0" t="0" r="4445" b="0"/>
-            <wp:docPr id="1" name="Picture 1" descr="Diagram&#10;&#10;Description automatically generated"/>
+          <wp:inline distT="0" distB="0" distL="0" distR="0" wp14:anchorId="0F9D255B" wp14:editId="42372D1E">
+            <wp:extent cx="5943600" cy="7075805"/>
+            <wp:effectExtent l="0" t="0" r="0" b="0"/>
+            <wp:docPr id="6" name="Picture 6" descr="Diagram&#10;&#10;Description automatically generated"/>
             <wp:cNvGraphicFramePr>
               <a:graphicFrameLocks xmlns:a="http://schemas.openxmlformats.org/drawingml/2006/main" noChangeAspect="1"/>
             </wp:cNvGraphicFramePr>
@@ -1903,7 +1903,7 @@
               <a:graphicData uri="http://schemas.openxmlformats.org/drawingml/2006/picture">
                 <pic:pic xmlns:pic="http://schemas.openxmlformats.org/drawingml/2006/picture">
                   <pic:nvPicPr>
-                    <pic:cNvPr id="1" name="Picture 1" descr="Diagram&#10;&#10;Description automatically generated"/>
+                    <pic:cNvPr id="6" name="Picture 6" descr="Diagram&#10;&#10;Description automatically generated"/>
                     <pic:cNvPicPr>
                       <a:picLocks noChangeAspect="1" noChangeArrowheads="1"/>
                     </pic:cNvPicPr>
@@ -1924,7 +1924,7 @@
                   <pic:spPr bwMode="auto">
                     <a:xfrm>
                       <a:off x="0" y="0"/>
-                      <a:ext cx="5329224" cy="6902701"/>
+                      <a:ext cx="5943600" cy="7075805"/>
                     </a:xfrm>
                     <a:prstGeom prst="rect">
                       <a:avLst/>
@@ -1993,10 +1993,10 @@
           <w:noProof/>
         </w:rPr>
         <w:drawing>
-          <wp:inline distT="0" distB="0" distL="0" distR="0" wp14:anchorId="239AE6F9" wp14:editId="67205993">
-            <wp:extent cx="4375893" cy="7172325"/>
-            <wp:effectExtent l="0" t="0" r="5715" b="0"/>
-            <wp:docPr id="2" name="Picture 2" descr="Diagram&#10;&#10;Description automatically generated"/>
+          <wp:inline distT="0" distB="0" distL="0" distR="0" wp14:anchorId="219E4F86" wp14:editId="40C63AA2">
+            <wp:extent cx="4725106" cy="7009773"/>
+            <wp:effectExtent l="0" t="0" r="0" b="635"/>
+            <wp:docPr id="7" name="Picture 7" descr="Diagram&#10;&#10;Description automatically generated"/>
             <wp:cNvGraphicFramePr>
               <a:graphicFrameLocks xmlns:a="http://schemas.openxmlformats.org/drawingml/2006/main" noChangeAspect="1"/>
             </wp:cNvGraphicFramePr>
@@ -2004,7 +2004,7 @@
               <a:graphicData uri="http://schemas.openxmlformats.org/drawingml/2006/picture">
                 <pic:pic xmlns:pic="http://schemas.openxmlformats.org/drawingml/2006/picture">
                   <pic:nvPicPr>
-                    <pic:cNvPr id="2" name="Picture 2" descr="Diagram&#10;&#10;Description automatically generated"/>
+                    <pic:cNvPr id="7" name="Picture 7" descr="Diagram&#10;&#10;Description automatically generated"/>
                     <pic:cNvPicPr>
                       <a:picLocks noChangeAspect="1" noChangeArrowheads="1"/>
                     </pic:cNvPicPr>
@@ -2025,7 +2025,7 @@
                   <pic:spPr bwMode="auto">
                     <a:xfrm>
                       <a:off x="0" y="0"/>
-                      <a:ext cx="4426685" cy="7255576"/>
+                      <a:ext cx="4730777" cy="7018186"/>
                     </a:xfrm>
                     <a:prstGeom prst="rect">
                       <a:avLst/>
@@ -2106,10 +2106,10 @@
           <w:noProof/>
         </w:rPr>
         <w:drawing>
-          <wp:inline distT="0" distB="0" distL="0" distR="0" wp14:anchorId="722CE013" wp14:editId="3635C2CA">
-            <wp:extent cx="5956150" cy="6629400"/>
-            <wp:effectExtent l="0" t="0" r="6985" b="0"/>
-            <wp:docPr id="3" name="Picture 3" descr="Diagram&#10;&#10;Description automatically generated"/>
+          <wp:inline distT="0" distB="0" distL="0" distR="0" wp14:anchorId="13681ED2" wp14:editId="3B9E5762">
+            <wp:extent cx="5943600" cy="6802755"/>
+            <wp:effectExtent l="0" t="0" r="0" b="0"/>
+            <wp:docPr id="8" name="Picture 8" descr="Diagram&#10;&#10;Description automatically generated"/>
             <wp:cNvGraphicFramePr>
               <a:graphicFrameLocks xmlns:a="http://schemas.openxmlformats.org/drawingml/2006/main" noChangeAspect="1"/>
             </wp:cNvGraphicFramePr>
@@ -2117,7 +2117,7 @@
               <a:graphicData uri="http://schemas.openxmlformats.org/drawingml/2006/picture">
                 <pic:pic xmlns:pic="http://schemas.openxmlformats.org/drawingml/2006/picture">
                   <pic:nvPicPr>
-                    <pic:cNvPr id="3" name="Picture 3" descr="Diagram&#10;&#10;Description automatically generated"/>
+                    <pic:cNvPr id="8" name="Picture 8" descr="Diagram&#10;&#10;Description automatically generated"/>
                     <pic:cNvPicPr>
                       <a:picLocks noChangeAspect="1" noChangeArrowheads="1"/>
                     </pic:cNvPicPr>
@@ -2138,7 +2138,7 @@
                   <pic:spPr bwMode="auto">
                     <a:xfrm>
                       <a:off x="0" y="0"/>
-                      <a:ext cx="5969040" cy="6643747"/>
+                      <a:ext cx="5943600" cy="6802755"/>
                     </a:xfrm>
                     <a:prstGeom prst="rect">
                       <a:avLst/>

--- a/Documents/Editable/ListenUp Design Document.docx
+++ b/Documents/Editable/ListenUp Design Document.docx
@@ -1,6 +1,6 @@
 
 <file path=word/document.xml><?xml version="1.0" encoding="utf-8"?>
-<w:document xmlns:wpc="http://schemas.microsoft.com/office/word/2010/wordprocessingCanvas" xmlns:cx="http://schemas.microsoft.com/office/drawing/2014/chartex" xmlns:cx1="http://schemas.microsoft.com/office/drawing/2015/9/8/chartex" xmlns:cx2="http://schemas.microsoft.com/office/drawing/2015/10/21/chartex" xmlns:cx3="http://schemas.microsoft.com/office/drawing/2016/5/9/chartex" xmlns:cx4="http://schemas.microsoft.com/office/drawing/2016/5/10/chartex" xmlns:cx5="http://schemas.microsoft.com/office/drawing/2016/5/11/chartex" xmlns:cx6="http://schemas.microsoft.com/office/drawing/2016/5/12/chartex" xmlns:cx7="http://schemas.microsoft.com/office/drawing/2016/5/13/chartex" xmlns:cx8="http://schemas.microsoft.com/office/drawing/2016/5/14/chartex" xmlns:mc="http://schemas.openxmlformats.org/markup-compatibility/2006" xmlns:aink="http://schemas.microsoft.com/office/drawing/2016/ink" xmlns:am3d="http://schemas.microsoft.com/office/drawing/2017/model3d" xmlns:o="urn:schemas-microsoft-com:office:office" xmlns:r="http://schemas.openxmlformats.org/officeDocument/2006/relationships" xmlns:m="http://schemas.openxmlformats.org/officeDocument/2006/math" xmlns:v="urn:schemas-microsoft-com:vml" xmlns:wp14="http://schemas.microsoft.com/office/word/2010/wordprocessingDrawing" xmlns:wp="http://schemas.openxmlformats.org/drawingml/2006/wordprocessingDrawing" xmlns:w10="urn:schemas-microsoft-com:office:word" xmlns:w="http://schemas.openxmlformats.org/wordprocessingml/2006/main" xmlns:w14="http://schemas.microsoft.com/office/word/2010/wordml" xmlns:w15="http://schemas.microsoft.com/office/word/2012/wordml" xmlns:w16cex="http://schemas.microsoft.com/office/word/2018/wordml/cex" xmlns:w16cid="http://schemas.microsoft.com/office/word/2016/wordml/cid" xmlns:w16="http://schemas.microsoft.com/office/word/2018/wordml" xmlns:w16sdtdh="http://schemas.microsoft.com/office/word/2020/wordml/sdtdatahash" xmlns:w16se="http://schemas.microsoft.com/office/word/2015/wordml/symex" xmlns:wpg="http://schemas.microsoft.com/office/word/2010/wordprocessingGroup" xmlns:wpi="http://schemas.microsoft.com/office/word/2010/wordprocessingInk" xmlns:wne="http://schemas.microsoft.com/office/word/2006/wordml" xmlns:wps="http://schemas.microsoft.com/office/word/2010/wordprocessingShape" mc:Ignorable="w14 w15 w16se w16cid w16 w16cex w16sdtdh wp14">
+<w:document xmlns:wpc="http://schemas.microsoft.com/office/word/2010/wordprocessingCanvas" xmlns:cx="http://schemas.microsoft.com/office/drawing/2014/chartex" xmlns:cx1="http://schemas.microsoft.com/office/drawing/2015/9/8/chartex" xmlns:cx2="http://schemas.microsoft.com/office/drawing/2015/10/21/chartex" xmlns:cx3="http://schemas.microsoft.com/office/drawing/2016/5/9/chartex" xmlns:cx4="http://schemas.microsoft.com/office/drawing/2016/5/10/chartex" xmlns:cx5="http://schemas.microsoft.com/office/drawing/2016/5/11/chartex" xmlns:cx6="http://schemas.microsoft.com/office/drawing/2016/5/12/chartex" xmlns:cx7="http://schemas.microsoft.com/office/drawing/2016/5/13/chartex" xmlns:cx8="http://schemas.microsoft.com/office/drawing/2016/5/14/chartex" xmlns:mc="http://schemas.openxmlformats.org/markup-compatibility/2006" xmlns:aink="http://schemas.microsoft.com/office/drawing/2016/ink" xmlns:am3d="http://schemas.microsoft.com/office/drawing/2017/model3d" xmlns:o="urn:schemas-microsoft-com:office:office" xmlns:oel="http://schemas.microsoft.com/office/2019/extlst" xmlns:r="http://schemas.openxmlformats.org/officeDocument/2006/relationships" xmlns:m="http://schemas.openxmlformats.org/officeDocument/2006/math" xmlns:v="urn:schemas-microsoft-com:vml" xmlns:wp14="http://schemas.microsoft.com/office/word/2010/wordprocessingDrawing" xmlns:wp="http://schemas.openxmlformats.org/drawingml/2006/wordprocessingDrawing" xmlns:w10="urn:schemas-microsoft-com:office:word" xmlns:w="http://schemas.openxmlformats.org/wordprocessingml/2006/main" xmlns:w14="http://schemas.microsoft.com/office/word/2010/wordml" xmlns:w15="http://schemas.microsoft.com/office/word/2012/wordml" xmlns:w16cex="http://schemas.microsoft.com/office/word/2018/wordml/cex" xmlns:w16cid="http://schemas.microsoft.com/office/word/2016/wordml/cid" xmlns:w16="http://schemas.microsoft.com/office/word/2018/wordml" xmlns:w16sdtdh="http://schemas.microsoft.com/office/word/2020/wordml/sdtdatahash" xmlns:w16se="http://schemas.microsoft.com/office/word/2015/wordml/symex" xmlns:wpg="http://schemas.microsoft.com/office/word/2010/wordprocessingGroup" xmlns:wpi="http://schemas.microsoft.com/office/word/2010/wordprocessingInk" xmlns:wne="http://schemas.microsoft.com/office/word/2006/wordml" xmlns:wps="http://schemas.microsoft.com/office/word/2010/wordprocessingShape" mc:Ignorable="w14 w15 w16se w16cid w16 w16cex w16sdtdh wp14">
   <w:body>
     <w:p>
       <w:pPr>
@@ -309,7 +309,7 @@
           <w:r>
             <w:fldChar w:fldCharType="separate"/>
           </w:r>
-          <w:hyperlink w:anchor="_Toc103666005" w:history="1">
+          <w:hyperlink w:anchor="_Toc106333263" w:history="1">
             <w:r>
               <w:rPr>
                 <w:rStyle w:val="Hyperlink"/>
@@ -336,7 +336,7 @@
                 <w:noProof/>
                 <w:webHidden/>
               </w:rPr>
-              <w:instrText xml:space="preserve"> PAGEREF _Toc103666005 \h </w:instrText>
+              <w:instrText xml:space="preserve"> PAGEREF _Toc106333263 \h </w:instrText>
             </w:r>
             <w:r>
               <w:rPr>
@@ -379,7 +379,7 @@
               <w:lang w:eastAsia="en-CA"/>
             </w:rPr>
           </w:pPr>
-          <w:hyperlink w:anchor="_Toc103666006" w:history="1">
+          <w:hyperlink w:anchor="_Toc106333264" w:history="1">
             <w:r>
               <w:rPr>
                 <w:rStyle w:val="Hyperlink"/>
@@ -406,7 +406,7 @@
                 <w:noProof/>
                 <w:webHidden/>
               </w:rPr>
-              <w:instrText xml:space="preserve"> PAGEREF _Toc103666006 \h </w:instrText>
+              <w:instrText xml:space="preserve"> PAGEREF _Toc106333264 \h </w:instrText>
             </w:r>
             <w:r>
               <w:rPr>
@@ -449,7 +449,7 @@
               <w:lang w:eastAsia="en-CA"/>
             </w:rPr>
           </w:pPr>
-          <w:hyperlink w:anchor="_Toc103666007" w:history="1">
+          <w:hyperlink w:anchor="_Toc106333265" w:history="1">
             <w:r>
               <w:rPr>
                 <w:rStyle w:val="Hyperlink"/>
@@ -476,7 +476,7 @@
                 <w:noProof/>
                 <w:webHidden/>
               </w:rPr>
-              <w:instrText xml:space="preserve"> PAGEREF _Toc103666007 \h </w:instrText>
+              <w:instrText xml:space="preserve"> PAGEREF _Toc106333265 \h </w:instrText>
             </w:r>
             <w:r>
               <w:rPr>
@@ -519,7 +519,7 @@
               <w:lang w:eastAsia="en-CA"/>
             </w:rPr>
           </w:pPr>
-          <w:hyperlink w:anchor="_Toc103666008" w:history="1">
+          <w:hyperlink w:anchor="_Toc106333266" w:history="1">
             <w:r>
               <w:rPr>
                 <w:rStyle w:val="Hyperlink"/>
@@ -546,7 +546,7 @@
                 <w:noProof/>
                 <w:webHidden/>
               </w:rPr>
-              <w:instrText xml:space="preserve"> PAGEREF _Toc103666008 \h </w:instrText>
+              <w:instrText xml:space="preserve"> PAGEREF _Toc106333266 \h </w:instrText>
             </w:r>
             <w:r>
               <w:rPr>
@@ -589,7 +589,7 @@
               <w:lang w:eastAsia="en-CA"/>
             </w:rPr>
           </w:pPr>
-          <w:hyperlink w:anchor="_Toc103666009" w:history="1">
+          <w:hyperlink w:anchor="_Toc106333267" w:history="1">
             <w:r>
               <w:rPr>
                 <w:rStyle w:val="Hyperlink"/>
@@ -616,7 +616,7 @@
                 <w:noProof/>
                 <w:webHidden/>
               </w:rPr>
-              <w:instrText xml:space="preserve"> PAGEREF _Toc103666009 \h </w:instrText>
+              <w:instrText xml:space="preserve"> PAGEREF _Toc106333267 \h </w:instrText>
             </w:r>
             <w:r>
               <w:rPr>
@@ -659,7 +659,7 @@
               <w:lang w:eastAsia="en-CA"/>
             </w:rPr>
           </w:pPr>
-          <w:hyperlink w:anchor="_Toc103666010" w:history="1">
+          <w:hyperlink w:anchor="_Toc106333268" w:history="1">
             <w:r>
               <w:rPr>
                 <w:rStyle w:val="Hyperlink"/>
@@ -686,7 +686,7 @@
                 <w:noProof/>
                 <w:webHidden/>
               </w:rPr>
-              <w:instrText xml:space="preserve"> PAGEREF _Toc103666010 \h </w:instrText>
+              <w:instrText xml:space="preserve"> PAGEREF _Toc106333268 \h </w:instrText>
             </w:r>
             <w:r>
               <w:rPr>
@@ -729,7 +729,7 @@
               <w:lang w:val="en-CA" w:eastAsia="en-CA"/>
             </w:rPr>
           </w:pPr>
-          <w:hyperlink w:anchor="_Toc103666011" w:history="1">
+          <w:hyperlink w:anchor="_Toc106333269" w:history="1">
             <w:r>
               <w:rPr>
                 <w:rStyle w:val="Hyperlink"/>
@@ -756,7 +756,7 @@
                 <w:noProof/>
                 <w:webHidden/>
               </w:rPr>
-              <w:instrText xml:space="preserve"> PAGEREF _Toc103666011 \h </w:instrText>
+              <w:instrText xml:space="preserve"> PAGEREF _Toc106333269 \h </w:instrText>
             </w:r>
             <w:r>
               <w:rPr>
@@ -799,7 +799,7 @@
               <w:lang w:eastAsia="en-CA"/>
             </w:rPr>
           </w:pPr>
-          <w:hyperlink w:anchor="_Toc103666012" w:history="1">
+          <w:hyperlink w:anchor="_Toc106333270" w:history="1">
             <w:r>
               <w:rPr>
                 <w:rStyle w:val="Hyperlink"/>
@@ -826,7 +826,7 @@
                 <w:noProof/>
                 <w:webHidden/>
               </w:rPr>
-              <w:instrText xml:space="preserve"> PAGEREF _Toc103666012 \h </w:instrText>
+              <w:instrText xml:space="preserve"> PAGEREF _Toc106333270 \h </w:instrText>
             </w:r>
             <w:r>
               <w:rPr>
@@ -869,7 +869,7 @@
               <w:lang w:eastAsia="en-CA"/>
             </w:rPr>
           </w:pPr>
-          <w:hyperlink w:anchor="_Toc103666013" w:history="1">
+          <w:hyperlink w:anchor="_Toc106333271" w:history="1">
             <w:r>
               <w:rPr>
                 <w:rStyle w:val="Hyperlink"/>
@@ -896,7 +896,7 @@
                 <w:noProof/>
                 <w:webHidden/>
               </w:rPr>
-              <w:instrText xml:space="preserve"> PAGEREF _Toc103666013 \h </w:instrText>
+              <w:instrText xml:space="preserve"> PAGEREF _Toc106333271 \h </w:instrText>
             </w:r>
             <w:r>
               <w:rPr>
@@ -939,7 +939,7 @@
               <w:lang w:eastAsia="en-CA"/>
             </w:rPr>
           </w:pPr>
-          <w:hyperlink w:anchor="_Toc103666014" w:history="1">
+          <w:hyperlink w:anchor="_Toc106333272" w:history="1">
             <w:r>
               <w:rPr>
                 <w:rStyle w:val="Hyperlink"/>
@@ -966,7 +966,7 @@
                 <w:noProof/>
                 <w:webHidden/>
               </w:rPr>
-              <w:instrText xml:space="preserve"> PAGEREF _Toc103666014 \h </w:instrText>
+              <w:instrText xml:space="preserve"> PAGEREF _Toc106333272 \h </w:instrText>
             </w:r>
             <w:r>
               <w:rPr>
@@ -1009,7 +1009,7 @@
               <w:lang w:val="en-CA" w:eastAsia="en-CA"/>
             </w:rPr>
           </w:pPr>
-          <w:hyperlink w:anchor="_Toc103666015" w:history="1">
+          <w:hyperlink w:anchor="_Toc106333273" w:history="1">
             <w:r>
               <w:rPr>
                 <w:rStyle w:val="Hyperlink"/>
@@ -1036,7 +1036,7 @@
                 <w:noProof/>
                 <w:webHidden/>
               </w:rPr>
-              <w:instrText xml:space="preserve"> PAGEREF _Toc103666015 \h </w:instrText>
+              <w:instrText xml:space="preserve"> PAGEREF _Toc106333273 \h </w:instrText>
             </w:r>
             <w:r>
               <w:rPr>
@@ -1079,7 +1079,7 @@
               <w:lang w:eastAsia="en-CA"/>
             </w:rPr>
           </w:pPr>
-          <w:hyperlink w:anchor="_Toc103666016" w:history="1">
+          <w:hyperlink w:anchor="_Toc106333274" w:history="1">
             <w:r>
               <w:rPr>
                 <w:rStyle w:val="Hyperlink"/>
@@ -1106,7 +1106,7 @@
                 <w:noProof/>
                 <w:webHidden/>
               </w:rPr>
-              <w:instrText xml:space="preserve"> PAGEREF _Toc103666016 \h </w:instrText>
+              <w:instrText xml:space="preserve"> PAGEREF _Toc106333274 \h </w:instrText>
             </w:r>
             <w:r>
               <w:rPr>
@@ -1149,7 +1149,7 @@
               <w:lang w:eastAsia="en-CA"/>
             </w:rPr>
           </w:pPr>
-          <w:hyperlink w:anchor="_Toc103666017" w:history="1">
+          <w:hyperlink w:anchor="_Toc106333275" w:history="1">
             <w:r>
               <w:rPr>
                 <w:rStyle w:val="Hyperlink"/>
@@ -1176,7 +1176,7 @@
                 <w:noProof/>
                 <w:webHidden/>
               </w:rPr>
-              <w:instrText xml:space="preserve"> PAGEREF _Toc103666017 \h </w:instrText>
+              <w:instrText xml:space="preserve"> PAGEREF _Toc106333275 \h </w:instrText>
             </w:r>
             <w:r>
               <w:rPr>
@@ -1219,7 +1219,7 @@
               <w:lang w:eastAsia="en-CA"/>
             </w:rPr>
           </w:pPr>
-          <w:hyperlink w:anchor="_Toc103666018" w:history="1">
+          <w:hyperlink w:anchor="_Toc106333276" w:history="1">
             <w:r>
               <w:rPr>
                 <w:rStyle w:val="Hyperlink"/>
@@ -1246,7 +1246,7 @@
                 <w:noProof/>
                 <w:webHidden/>
               </w:rPr>
-              <w:instrText xml:space="preserve"> PAGEREF _Toc103666018 \h </w:instrText>
+              <w:instrText xml:space="preserve"> PAGEREF _Toc106333276 \h </w:instrText>
             </w:r>
             <w:r>
               <w:rPr>
@@ -1289,7 +1289,7 @@
               <w:lang w:eastAsia="en-CA"/>
             </w:rPr>
           </w:pPr>
-          <w:hyperlink w:anchor="_Toc103666019" w:history="1">
+          <w:hyperlink w:anchor="_Toc106333277" w:history="1">
             <w:r>
               <w:rPr>
                 <w:rStyle w:val="Hyperlink"/>
@@ -1316,7 +1316,7 @@
                 <w:noProof/>
                 <w:webHidden/>
               </w:rPr>
-              <w:instrText xml:space="preserve"> PAGEREF _Toc103666019 \h </w:instrText>
+              <w:instrText xml:space="preserve"> PAGEREF _Toc106333277 \h </w:instrText>
             </w:r>
             <w:r>
               <w:rPr>
@@ -1359,7 +1359,7 @@
               <w:lang w:val="en-CA" w:eastAsia="en-CA"/>
             </w:rPr>
           </w:pPr>
-          <w:hyperlink w:anchor="_Toc103666020" w:history="1">
+          <w:hyperlink w:anchor="_Toc106333278" w:history="1">
             <w:r>
               <w:rPr>
                 <w:rStyle w:val="Hyperlink"/>
@@ -1386,7 +1386,7 @@
                 <w:noProof/>
                 <w:webHidden/>
               </w:rPr>
-              <w:instrText xml:space="preserve"> PAGEREF _Toc103666020 \h </w:instrText>
+              <w:instrText xml:space="preserve"> PAGEREF _Toc106333278 \h </w:instrText>
             </w:r>
             <w:r>
               <w:rPr>
@@ -1470,7 +1470,7 @@
       <w:pPr>
         <w:pStyle w:val="Heading1"/>
       </w:pPr>
-      <w:bookmarkStart w:id="1" w:name="_Toc103666005"/>
+      <w:bookmarkStart w:id="1" w:name="_Toc106333263"/>
       <w:r>
         <w:lastRenderedPageBreak/>
         <w:t>How is SOLID guaranteed</w:t>
@@ -1484,7 +1484,7 @@
       <w:pPr>
         <w:pStyle w:val="Heading2"/>
       </w:pPr>
-      <w:bookmarkStart w:id="2" w:name="_Toc103666006"/>
+      <w:bookmarkStart w:id="2" w:name="_Toc106333264"/>
       <w:r>
         <w:t>Single responsibility</w:t>
       </w:r>
@@ -1514,7 +1514,7 @@
       <w:pPr>
         <w:pStyle w:val="Heading2"/>
       </w:pPr>
-      <w:bookmarkStart w:id="3" w:name="_Toc103666007"/>
+      <w:bookmarkStart w:id="3" w:name="_Toc106333265"/>
       <w:r>
         <w:t>Open/closed principle</w:t>
       </w:r>
@@ -1547,7 +1547,7 @@
       <w:pPr>
         <w:pStyle w:val="Heading2"/>
       </w:pPr>
-      <w:bookmarkStart w:id="4" w:name="_Toc103666008"/>
+      <w:bookmarkStart w:id="4" w:name="_Toc106333266"/>
       <w:r>
         <w:t>Liskov substitution</w:t>
       </w:r>
@@ -1583,7 +1583,7 @@
       <w:pPr>
         <w:pStyle w:val="Heading2"/>
       </w:pPr>
-      <w:bookmarkStart w:id="5" w:name="_Toc103666009"/>
+      <w:bookmarkStart w:id="5" w:name="_Toc106333267"/>
       <w:r>
         <w:t>Interface segregation</w:t>
       </w:r>
@@ -1601,7 +1601,7 @@
       <w:pPr>
         <w:pStyle w:val="Heading2"/>
       </w:pPr>
-      <w:bookmarkStart w:id="6" w:name="_Toc103666010"/>
+      <w:bookmarkStart w:id="6" w:name="_Toc106333268"/>
       <w:r>
         <w:t>Dependency inversion</w:t>
       </w:r>
@@ -1635,7 +1635,7 @@
       <w:pPr>
         <w:pStyle w:val="Heading1"/>
       </w:pPr>
-      <w:bookmarkStart w:id="7" w:name="_Toc103666011"/>
+      <w:bookmarkStart w:id="7" w:name="_Toc106333269"/>
       <w:r>
         <w:t>Important Design Decision</w:t>
       </w:r>
@@ -1645,7 +1645,7 @@
       <w:pPr>
         <w:pStyle w:val="Heading2"/>
       </w:pPr>
-      <w:bookmarkStart w:id="8" w:name="_Toc103666012"/>
+      <w:bookmarkStart w:id="8" w:name="_Toc106333270"/>
       <w:r>
         <w:t>Why user spring boot</w:t>
       </w:r>
@@ -1744,7 +1744,7 @@
       <w:pPr>
         <w:pStyle w:val="Heading2"/>
       </w:pPr>
-      <w:bookmarkStart w:id="9" w:name="_Toc103666013"/>
+      <w:bookmarkStart w:id="9" w:name="_Toc106333271"/>
       <w:r>
         <w:t>Front end library for building user interfaces</w:t>
       </w:r>
@@ -1798,7 +1798,7 @@
       <w:pPr>
         <w:pStyle w:val="Heading2"/>
       </w:pPr>
-      <w:bookmarkStart w:id="10" w:name="_Toc103666014"/>
+      <w:bookmarkStart w:id="10" w:name="_Toc106333272"/>
       <w:r>
         <w:t>Database to use</w:t>
       </w:r>
@@ -1843,7 +1843,7 @@
       <w:pPr>
         <w:pStyle w:val="Heading1"/>
       </w:pPr>
-      <w:bookmarkStart w:id="11" w:name="_Toc103666015"/>
+      <w:bookmarkStart w:id="11" w:name="_Toc106333273"/>
       <w:r>
         <w:lastRenderedPageBreak/>
         <w:t>C4 Architecture</w:t>
@@ -1854,7 +1854,7 @@
       <w:pPr>
         <w:pStyle w:val="Heading2"/>
       </w:pPr>
-      <w:bookmarkStart w:id="12" w:name="_Toc103666016"/>
+      <w:bookmarkStart w:id="12" w:name="_Toc106333274"/>
       <w:r>
         <w:t>C1</w:t>
       </w:r>
@@ -1945,7 +1945,7 @@
       <w:pPr>
         <w:pStyle w:val="Heading2"/>
       </w:pPr>
-      <w:bookmarkStart w:id="13" w:name="_Toc103666017"/>
+      <w:bookmarkStart w:id="13" w:name="_Toc106333275"/>
       <w:r>
         <w:lastRenderedPageBreak/>
         <w:t>C2</w:t>
@@ -2046,28 +2046,31 @@
       <w:pPr>
         <w:pStyle w:val="Heading2"/>
       </w:pPr>
-      <w:bookmarkStart w:id="14" w:name="_Toc103666018"/>
+      <w:bookmarkStart w:id="14" w:name="_Toc106333276"/>
+      <w:r>
+        <w:t>C3</w:t>
+      </w:r>
+      <w:bookmarkEnd w:id="14"/>
+    </w:p>
+    <w:p>
+      <w:r>
+        <w:t>This is the third stage of the architecture where it focuses more on the back</w:t>
+      </w:r>
+      <w:r>
+        <w:t>-</w:t>
+      </w:r>
+      <w:r>
+        <w:t>end part.</w:t>
+      </w:r>
+      <w:r>
+        <w:t xml:space="preserve"> Back-end is divided in three layers</w:t>
+      </w:r>
+      <w:r>
+        <w:t xml:space="preserve">: Controller, service, and repository. Only repository layer has connection with </w:t>
+      </w:r>
       <w:r>
         <w:lastRenderedPageBreak/>
-        <w:t>C3</w:t>
-      </w:r>
-      <w:bookmarkEnd w:id="14"/>
-    </w:p>
-    <w:p>
-      <w:r>
-        <w:t>This is the third stage of the architecture where it focuses more on the back</w:t>
-      </w:r>
-      <w:r>
-        <w:t>-</w:t>
-      </w:r>
-      <w:r>
-        <w:t>end part.</w:t>
-      </w:r>
-      <w:r>
-        <w:t xml:space="preserve"> Back-end is divided in three layers</w:t>
-      </w:r>
-      <w:r>
-        <w:t>: Controller, service, and repository. Only repository layer has connection with the database.</w:t>
+        <w:t>the database.</w:t>
       </w:r>
       <w:r>
         <w:t xml:space="preserve"> It controls the data. </w:t>
@@ -2167,46 +2170,49 @@
       <w:pPr>
         <w:pStyle w:val="Heading2"/>
       </w:pPr>
-      <w:bookmarkStart w:id="15" w:name="_Toc103666019"/>
+      <w:bookmarkStart w:id="15" w:name="_Toc106333277"/>
+      <w:r>
+        <w:t>C4</w:t>
+      </w:r>
+      <w:bookmarkEnd w:id="15"/>
+    </w:p>
+    <w:p>
+      <w:r>
+        <w:t xml:space="preserve">This is the final stage which zooms in more into the </w:t>
+      </w:r>
+      <w:r>
+        <w:t>back end</w:t>
+      </w:r>
+      <w:r>
+        <w:t xml:space="preserve">. It shows how each </w:t>
+      </w:r>
+      <w:r>
+        <w:t>layer</w:t>
+      </w:r>
+      <w:r>
+        <w:t xml:space="preserve"> as previously mentioned </w:t>
+      </w:r>
+      <w:r>
+        <w:t>is connected to each other through interface. It ensures if the structure follows the SOLID principle.</w:t>
+      </w:r>
+      <w:r>
+        <w:t xml:space="preserve"> There is multiple service layer with follows the single responsibility principle</w:t>
+      </w:r>
+      <w:r>
+        <w:t xml:space="preserve">. Classes are also designed in such a way that it is open for </w:t>
+      </w:r>
+      <w:r>
+        <w:t xml:space="preserve">extension but closed for modification. </w:t>
+      </w:r>
+      <w:r>
+        <w:t>Thus,</w:t>
+      </w:r>
+      <w:r>
+        <w:t xml:space="preserve"> following </w:t>
+      </w:r>
       <w:r>
         <w:lastRenderedPageBreak/>
-        <w:t>C4</w:t>
-      </w:r>
-      <w:bookmarkEnd w:id="15"/>
-    </w:p>
-    <w:p>
-      <w:r>
-        <w:t xml:space="preserve">This is the final stage which zooms in more into the </w:t>
-      </w:r>
-      <w:r>
-        <w:t>back end</w:t>
-      </w:r>
-      <w:r>
-        <w:t xml:space="preserve">. It shows how each </w:t>
-      </w:r>
-      <w:r>
-        <w:t>layer</w:t>
-      </w:r>
-      <w:r>
-        <w:t xml:space="preserve"> as previously mentioned </w:t>
-      </w:r>
-      <w:r>
-        <w:t>is connected to each other through interface. It ensures if the structure follows the SOLID principle.</w:t>
-      </w:r>
-      <w:r>
-        <w:t xml:space="preserve"> There is multiple service layer with follows the single responsibility principle</w:t>
-      </w:r>
-      <w:r>
-        <w:t xml:space="preserve">. Classes are also designed in such a way that it is open for </w:t>
-      </w:r>
-      <w:r>
-        <w:t xml:space="preserve">extension but closed for modification. </w:t>
-      </w:r>
-      <w:r>
-        <w:t>Thus,</w:t>
-      </w:r>
-      <w:r>
-        <w:t xml:space="preserve"> following the open/closed principle. </w:t>
+        <w:t xml:space="preserve">the open/closed principle. </w:t>
       </w:r>
       <w:r>
         <w:t>Each layer is connect</w:t>
@@ -2233,10 +2239,10 @@
           <w:noProof/>
         </w:rPr>
         <w:drawing>
-          <wp:inline distT="0" distB="0" distL="0" distR="0" wp14:anchorId="28922742" wp14:editId="3BC156C5">
-            <wp:extent cx="5943600" cy="4077970"/>
-            <wp:effectExtent l="0" t="0" r="0" b="0"/>
-            <wp:docPr id="4" name="Picture 4" descr="Chart, diagram, box and whisker chart&#10;&#10;Description automatically generated"/>
+          <wp:inline distT="0" distB="0" distL="0" distR="0" wp14:anchorId="5DB9EA04" wp14:editId="3E42DE56">
+            <wp:extent cx="5943600" cy="5425440"/>
+            <wp:effectExtent l="0" t="0" r="0" b="3810"/>
+            <wp:docPr id="1" name="Picture 1" descr="Diagram&#10;&#10;Description automatically generated"/>
             <wp:cNvGraphicFramePr>
               <a:graphicFrameLocks xmlns:a="http://schemas.openxmlformats.org/drawingml/2006/main" noChangeAspect="1"/>
             </wp:cNvGraphicFramePr>
@@ -2244,13 +2250,13 @@
               <a:graphicData uri="http://schemas.openxmlformats.org/drawingml/2006/picture">
                 <pic:pic xmlns:pic="http://schemas.openxmlformats.org/drawingml/2006/picture">
                   <pic:nvPicPr>
-                    <pic:cNvPr id="4" name="Picture 4" descr="Chart, diagram, box and whisker chart&#10;&#10;Description automatically generated"/>
+                    <pic:cNvPr id="1" name="Picture 1" descr="Diagram&#10;&#10;Description automatically generated"/>
                     <pic:cNvPicPr>
                       <a:picLocks noChangeAspect="1" noChangeArrowheads="1"/>
                     </pic:cNvPicPr>
                   </pic:nvPicPr>
                   <pic:blipFill>
-                    <a:blip r:embed="rId9" cstate="print">
+                    <a:blip r:embed="rId9">
                       <a:extLst>
                         <a:ext uri="{28A0092B-C50C-407E-A947-70E740481C1C}">
                           <a14:useLocalDpi xmlns:a14="http://schemas.microsoft.com/office/drawing/2010/main" val="0"/>
@@ -2265,7 +2271,7 @@
                   <pic:spPr bwMode="auto">
                     <a:xfrm>
                       <a:off x="0" y="0"/>
-                      <a:ext cx="5943600" cy="4077970"/>
+                      <a:ext cx="5943600" cy="5425440"/>
                     </a:xfrm>
                     <a:prstGeom prst="rect">
                       <a:avLst/>
@@ -2294,7 +2300,7 @@
       <w:pPr>
         <w:pStyle w:val="Heading1"/>
       </w:pPr>
-      <w:bookmarkStart w:id="16" w:name="_Toc103666020"/>
+      <w:bookmarkStart w:id="16" w:name="_Toc106333278"/>
       <w:r>
         <w:t>CI Setup</w:t>
       </w:r>
@@ -2314,10 +2320,10 @@
           <w:noProof/>
         </w:rPr>
         <w:drawing>
-          <wp:inline distT="0" distB="0" distL="0" distR="0" wp14:anchorId="0F8266DC" wp14:editId="2230F705">
-            <wp:extent cx="4962525" cy="581025"/>
-            <wp:effectExtent l="0" t="0" r="9525" b="9525"/>
-            <wp:docPr id="5" name="Picture 5"/>
+          <wp:inline distT="0" distB="0" distL="0" distR="0" wp14:anchorId="1C5FBA1E" wp14:editId="243CE289">
+            <wp:extent cx="5943600" cy="500380"/>
+            <wp:effectExtent l="0" t="0" r="0" b="0"/>
+            <wp:docPr id="2" name="Picture 2"/>
             <wp:cNvGraphicFramePr>
               <a:graphicFrameLocks xmlns:a="http://schemas.openxmlformats.org/drawingml/2006/main" noChangeAspect="1"/>
             </wp:cNvGraphicFramePr>
@@ -2325,7 +2331,7 @@
               <a:graphicData uri="http://schemas.openxmlformats.org/drawingml/2006/picture">
                 <pic:pic xmlns:pic="http://schemas.openxmlformats.org/drawingml/2006/picture">
                   <pic:nvPicPr>
-                    <pic:cNvPr id="0" name="Picture 1"/>
+                    <pic:cNvPr id="0" name="Picture 3"/>
                     <pic:cNvPicPr>
                       <a:picLocks noChangeAspect="1" noChangeArrowheads="1"/>
                     </pic:cNvPicPr>
@@ -2346,7 +2352,7 @@
                   <pic:spPr bwMode="auto">
                     <a:xfrm>
                       <a:off x="0" y="0"/>
-                      <a:ext cx="4962525" cy="581025"/>
+                      <a:ext cx="5943600" cy="500380"/>
                     </a:xfrm>
                     <a:prstGeom prst="rect">
                       <a:avLst/>
@@ -2453,7 +2459,7 @@
       </w:pPr>
     </w:p>
     <w:sectPr>
-      <w:pgSz w:w="12240" w:h="15840"/>
+      <w:pgSz w:w="11906" w:h="16838" w:code="9"/>
       <w:pgMar w:top="1440" w:right="1440" w:bottom="1440" w:left="1440" w:header="720" w:footer="720" w:gutter="0"/>
       <w:cols w:space="720"/>
       <w:docGrid w:linePitch="360"/>
@@ -2463,7 +2469,7 @@
 </file>
 
 <file path=word/numbering.xml><?xml version="1.0" encoding="utf-8"?>
-<w:numbering xmlns:wpc="http://schemas.microsoft.com/office/word/2010/wordprocessingCanvas" xmlns:cx="http://schemas.microsoft.com/office/drawing/2014/chartex" xmlns:cx1="http://schemas.microsoft.com/office/drawing/2015/9/8/chartex" xmlns:cx2="http://schemas.microsoft.com/office/drawing/2015/10/21/chartex" xmlns:cx3="http://schemas.microsoft.com/office/drawing/2016/5/9/chartex" xmlns:cx4="http://schemas.microsoft.com/office/drawing/2016/5/10/chartex" xmlns:cx5="http://schemas.microsoft.com/office/drawing/2016/5/11/chartex" xmlns:cx6="http://schemas.microsoft.com/office/drawing/2016/5/12/chartex" xmlns:cx7="http://schemas.microsoft.com/office/drawing/2016/5/13/chartex" xmlns:cx8="http://schemas.microsoft.com/office/drawing/2016/5/14/chartex" xmlns:mc="http://schemas.openxmlformats.org/markup-compatibility/2006" xmlns:aink="http://schemas.microsoft.com/office/drawing/2016/ink" xmlns:am3d="http://schemas.microsoft.com/office/drawing/2017/model3d" xmlns:o="urn:schemas-microsoft-com:office:office" xmlns:r="http://schemas.openxmlformats.org/officeDocument/2006/relationships" xmlns:m="http://schemas.openxmlformats.org/officeDocument/2006/math" xmlns:v="urn:schemas-microsoft-com:vml" xmlns:wp14="http://schemas.microsoft.com/office/word/2010/wordprocessingDrawing" xmlns:wp="http://schemas.openxmlformats.org/drawingml/2006/wordprocessingDrawing" xmlns:w10="urn:schemas-microsoft-com:office:word" xmlns:w="http://schemas.openxmlformats.org/wordprocessingml/2006/main" xmlns:w14="http://schemas.microsoft.com/office/word/2010/wordml" xmlns:w15="http://schemas.microsoft.com/office/word/2012/wordml" xmlns:w16cex="http://schemas.microsoft.com/office/word/2018/wordml/cex" xmlns:w16cid="http://schemas.microsoft.com/office/word/2016/wordml/cid" xmlns:w16="http://schemas.microsoft.com/office/word/2018/wordml" xmlns:w16sdtdh="http://schemas.microsoft.com/office/word/2020/wordml/sdtdatahash" xmlns:w16se="http://schemas.microsoft.com/office/word/2015/wordml/symex" xmlns:wpg="http://schemas.microsoft.com/office/word/2010/wordprocessingGroup" xmlns:wpi="http://schemas.microsoft.com/office/word/2010/wordprocessingInk" xmlns:wne="http://schemas.microsoft.com/office/word/2006/wordml" xmlns:wps="http://schemas.microsoft.com/office/word/2010/wordprocessingShape" mc:Ignorable="w14 w15 w16se w16cid w16 w16cex w16sdtdh wp14">
+<w:numbering xmlns:wpc="http://schemas.microsoft.com/office/word/2010/wordprocessingCanvas" xmlns:cx="http://schemas.microsoft.com/office/drawing/2014/chartex" xmlns:cx1="http://schemas.microsoft.com/office/drawing/2015/9/8/chartex" xmlns:cx2="http://schemas.microsoft.com/office/drawing/2015/10/21/chartex" xmlns:cx3="http://schemas.microsoft.com/office/drawing/2016/5/9/chartex" xmlns:cx4="http://schemas.microsoft.com/office/drawing/2016/5/10/chartex" xmlns:cx5="http://schemas.microsoft.com/office/drawing/2016/5/11/chartex" xmlns:cx6="http://schemas.microsoft.com/office/drawing/2016/5/12/chartex" xmlns:cx7="http://schemas.microsoft.com/office/drawing/2016/5/13/chartex" xmlns:cx8="http://schemas.microsoft.com/office/drawing/2016/5/14/chartex" xmlns:mc="http://schemas.openxmlformats.org/markup-compatibility/2006" xmlns:aink="http://schemas.microsoft.com/office/drawing/2016/ink" xmlns:am3d="http://schemas.microsoft.com/office/drawing/2017/model3d" xmlns:o="urn:schemas-microsoft-com:office:office" xmlns:oel="http://schemas.microsoft.com/office/2019/extlst" xmlns:r="http://schemas.openxmlformats.org/officeDocument/2006/relationships" xmlns:m="http://schemas.openxmlformats.org/officeDocument/2006/math" xmlns:v="urn:schemas-microsoft-com:vml" xmlns:wp14="http://schemas.microsoft.com/office/word/2010/wordprocessingDrawing" xmlns:wp="http://schemas.openxmlformats.org/drawingml/2006/wordprocessingDrawing" xmlns:w10="urn:schemas-microsoft-com:office:word" xmlns:w="http://schemas.openxmlformats.org/wordprocessingml/2006/main" xmlns:w14="http://schemas.microsoft.com/office/word/2010/wordml" xmlns:w15="http://schemas.microsoft.com/office/word/2012/wordml" xmlns:w16cex="http://schemas.microsoft.com/office/word/2018/wordml/cex" xmlns:w16cid="http://schemas.microsoft.com/office/word/2016/wordml/cid" xmlns:w16="http://schemas.microsoft.com/office/word/2018/wordml" xmlns:w16sdtdh="http://schemas.microsoft.com/office/word/2020/wordml/sdtdatahash" xmlns:w16se="http://schemas.microsoft.com/office/word/2015/wordml/symex" xmlns:wpg="http://schemas.microsoft.com/office/word/2010/wordprocessingGroup" xmlns:wpi="http://schemas.microsoft.com/office/word/2010/wordprocessingInk" xmlns:wne="http://schemas.microsoft.com/office/word/2006/wordml" xmlns:wps="http://schemas.microsoft.com/office/word/2010/wordprocessingShape" mc:Ignorable="w14 w15 w16se w16cid w16 w16cex w16sdtdh wp14">
   <w:abstractNum w:abstractNumId="0" w15:restartNumberingAfterBreak="0">
     <w:nsid w:val="0E0171EB"/>
     <w:multiLevelType w:val="hybridMultilevel"/>
